--- a/C# Ugen dag 10-14/Læseliste.docx
+++ b/C# Ugen dag 10-14/Læseliste.docx
@@ -336,6 +336,103 @@
           <w:t xml:space="preserve">Value types and Reference Types</w:t>
         </w:r>
       </w:hyperlink>
+      <w:r>
+        <w:rPr>
+          <w:rtl w:val="0"/>
+        </w:rPr>
+      </w:r>
+    </w:p>
+    <w:p>
+      <w:pPr>
+        <w:contextualSpacing w:val="0"/>
+      </w:pPr>
+      <w:r>
+        <w:rPr>
+          <w:rtl w:val="0"/>
+        </w:rPr>
+      </w:r>
+    </w:p>
+    <w:p>
+      <w:pPr>
+        <w:contextualSpacing w:val="0"/>
+      </w:pPr>
+      <w:r>
+        <w:rPr>
+          <w:b w:val="1"/>
+          <w:rtl w:val="0"/>
+        </w:rPr>
+        <w:t xml:space="preserve">Torsdag tilføjet:</w:t>
+      </w:r>
+      <w:r>
+        <w:rPr>
+          <w:rtl w:val="0"/>
+        </w:rPr>
+      </w:r>
+    </w:p>
+    <w:p>
+      <w:pPr>
+        <w:contextualSpacing w:val="0"/>
+      </w:pPr>
+      <w:hyperlink r:id="rId24">
+        <w:r>
+          <w:rPr>
+            <w:color w:val="1155cc"/>
+            <w:u w:val="single"/>
+            <w:rtl w:val="0"/>
+          </w:rPr>
+          <w:t xml:space="preserve">enum</w:t>
+        </w:r>
+      </w:hyperlink>
+      <w:r>
+        <w:rPr>
+          <w:rtl w:val="0"/>
+        </w:rPr>
+      </w:r>
+    </w:p>
+    <w:p>
+      <w:pPr>
+        <w:contextualSpacing w:val="0"/>
+      </w:pPr>
+      <w:hyperlink r:id="rId25">
+        <w:r>
+          <w:rPr>
+            <w:color w:val="1155cc"/>
+            <w:u w:val="single"/>
+            <w:rtl w:val="0"/>
+          </w:rPr>
+          <w:t xml:space="preserve">interface</w:t>
+        </w:r>
+      </w:hyperlink>
+      <w:r>
+        <w:rPr>
+          <w:rtl w:val="0"/>
+        </w:rPr>
+      </w:r>
+    </w:p>
+    <w:p>
+      <w:pPr>
+        <w:contextualSpacing w:val="0"/>
+      </w:pPr>
+      <w:r>
+        <w:rPr>
+          <w:rtl w:val="0"/>
+        </w:rPr>
+      </w:r>
+    </w:p>
+    <w:p>
+      <w:pPr>
+        <w:contextualSpacing w:val="0"/>
+      </w:pPr>
+      <w:r>
+        <w:rPr>
+          <w:rtl w:val="0"/>
+        </w:rPr>
+      </w:r>
+    </w:p>
+    <w:p>
+      <w:pPr>
+        <w:contextualSpacing w:val="0"/>
+      </w:pPr>
       <w:r>
         <w:rPr>
           <w:rtl w:val="0"/>
